--- a/首頁.docx
+++ b/首頁.docx
@@ -1,6 +1,6 @@
 
 <file path=word/document.xml><?xml version="1.0" encoding="utf-8"?>
-<w:document xmlns:wpc="http://schemas.microsoft.com/office/word/2010/wordprocessingCanvas" xmlns:cx="http://schemas.microsoft.com/office/drawing/2014/chartex" xmlns:mc="http://schemas.openxmlformats.org/markup-compatibility/2006" xmlns:o="urn:schemas-microsoft-com:office:office" xmlns:r="http://schemas.openxmlformats.org/officeDocument/2006/relationships" xmlns:m="http://schemas.openxmlformats.org/officeDocument/2006/math" xmlns:v="urn:schemas-microsoft-com:vml" xmlns:wp14="http://schemas.microsoft.com/office/word/2010/wordprocessingDrawing" xmlns:wp="http://schemas.openxmlformats.org/drawingml/2006/wordprocessingDrawing" xmlns:w10="urn:schemas-microsoft-com:office:word" xmlns:w="http://schemas.openxmlformats.org/wordprocessingml/2006/main" xmlns:w14="http://schemas.microsoft.com/office/word/2010/wordml" xmlns:w15="http://schemas.microsoft.com/office/word/2012/wordml" xmlns:w16se="http://schemas.microsoft.com/office/word/2015/wordml/symex" xmlns:wpg="http://schemas.microsoft.com/office/word/2010/wordprocessingGroup" xmlns:wpi="http://schemas.microsoft.com/office/word/2010/wordprocessingInk" xmlns:wne="http://schemas.microsoft.com/office/word/2006/wordml" xmlns:wps="http://schemas.microsoft.com/office/word/2010/wordprocessingShape" mc:Ignorable="w14 w15 w16se wp14">
+<w:document xmlns:wpc="http://schemas.microsoft.com/office/word/2010/wordprocessingCanvas" xmlns:cx="http://schemas.microsoft.com/office/drawing/2014/chartex" xmlns:cx1="http://schemas.microsoft.com/office/drawing/2015/9/8/chartex" xmlns:cx2="http://schemas.microsoft.com/office/drawing/2015/10/21/chartex" xmlns:cx3="http://schemas.microsoft.com/office/drawing/2016/5/9/chartex" xmlns:cx4="http://schemas.microsoft.com/office/drawing/2016/5/10/chartex" xmlns:cx5="http://schemas.microsoft.com/office/drawing/2016/5/11/chartex" xmlns:cx6="http://schemas.microsoft.com/office/drawing/2016/5/12/chartex" xmlns:cx7="http://schemas.microsoft.com/office/drawing/2016/5/13/chartex" xmlns:cx8="http://schemas.microsoft.com/office/drawing/2016/5/14/chartex" xmlns:mc="http://schemas.openxmlformats.org/markup-compatibility/2006" xmlns:aink="http://schemas.microsoft.com/office/drawing/2016/ink" xmlns:am3d="http://schemas.microsoft.com/office/drawing/2017/model3d" xmlns:o="urn:schemas-microsoft-com:office:office" xmlns:r="http://schemas.openxmlformats.org/officeDocument/2006/relationships" xmlns:m="http://schemas.openxmlformats.org/officeDocument/2006/math" xmlns:v="urn:schemas-microsoft-com:vml" xmlns:wp14="http://schemas.microsoft.com/office/word/2010/wordprocessingDrawing" xmlns:wp="http://schemas.openxmlformats.org/drawingml/2006/wordprocessingDrawing" xmlns:w10="urn:schemas-microsoft-com:office:word" xmlns:w="http://schemas.openxmlformats.org/wordprocessingml/2006/main" xmlns:w14="http://schemas.microsoft.com/office/word/2010/wordml" xmlns:w15="http://schemas.microsoft.com/office/word/2012/wordml" xmlns:w16cid="http://schemas.microsoft.com/office/word/2016/wordml/cid" xmlns:w16se="http://schemas.microsoft.com/office/word/2015/wordml/symex" xmlns:wpg="http://schemas.microsoft.com/office/word/2010/wordprocessingGroup" xmlns:wpi="http://schemas.microsoft.com/office/word/2010/wordprocessingInk" xmlns:wne="http://schemas.microsoft.com/office/word/2006/wordml" xmlns:wps="http://schemas.microsoft.com/office/word/2010/wordprocessingShape" mc:Ignorable="w14 w15 w16se w16cid wp14">
   <w:body>
     <w:p>
       <w:pPr>
@@ -490,6 +490,324 @@
           <w:szCs w:val="21"/>
         </w:rPr>
       </w:pPr>
+      <w:bookmarkStart w:id="0" w:name="_GoBack"/>
+      <w:r>
+        <w:rPr>
+          <w:rFonts w:ascii="Courier New" w:eastAsia="Times New Roman" w:hAnsi="Courier New" w:cs="Courier New"/>
+          <w:noProof/>
+          <w:color w:val="BD0000"/>
+          <w:sz w:val="21"/>
+          <w:szCs w:val="21"/>
+        </w:rPr>
+        <mc:AlternateContent>
+          <mc:Choice Requires="wpg">
+            <w:drawing>
+              <wp:anchor distT="0" distB="0" distL="114300" distR="114300" simplePos="0" relativeHeight="251663360" behindDoc="0" locked="0" layoutInCell="1" allowOverlap="1">
+                <wp:simplePos x="0" y="0"/>
+                <wp:positionH relativeFrom="column">
+                  <wp:posOffset>3463290</wp:posOffset>
+                </wp:positionH>
+                <wp:positionV relativeFrom="paragraph">
+                  <wp:posOffset>67310</wp:posOffset>
+                </wp:positionV>
+                <wp:extent cx="1935480" cy="2796540"/>
+                <wp:effectExtent l="57150" t="57150" r="45720" b="41910"/>
+                <wp:wrapNone/>
+                <wp:docPr id="12" name="群組 12"/>
+                <wp:cNvGraphicFramePr/>
+                <a:graphic xmlns:a="http://schemas.openxmlformats.org/drawingml/2006/main">
+                  <a:graphicData uri="http://schemas.microsoft.com/office/word/2010/wordprocessingGroup">
+                    <wpg:wgp>
+                      <wpg:cNvGrpSpPr/>
+                      <wpg:grpSpPr>
+                        <a:xfrm>
+                          <a:off x="0" y="0"/>
+                          <a:ext cx="1935480" cy="2796540"/>
+                          <a:chOff x="0" y="0"/>
+                          <a:chExt cx="1935480" cy="2796540"/>
+                        </a:xfrm>
+                      </wpg:grpSpPr>
+                      <wps:wsp>
+                        <wps:cNvPr id="8" name="矩形 8"/>
+                        <wps:cNvSpPr/>
+                        <wps:spPr>
+                          <a:xfrm>
+                            <a:off x="0" y="0"/>
+                            <a:ext cx="1935480" cy="2796540"/>
+                          </a:xfrm>
+                          <a:prstGeom prst="rect">
+                            <a:avLst/>
+                          </a:prstGeom>
+                          <a:gradFill flip="none" rotWithShape="1">
+                            <a:gsLst>
+                              <a:gs pos="0">
+                                <a:schemeClr val="accent6">
+                                  <a:lumMod val="67000"/>
+                                </a:schemeClr>
+                              </a:gs>
+                              <a:gs pos="48000">
+                                <a:schemeClr val="accent6">
+                                  <a:lumMod val="97000"/>
+                                  <a:lumOff val="3000"/>
+                                </a:schemeClr>
+                              </a:gs>
+                              <a:gs pos="100000">
+                                <a:schemeClr val="accent6">
+                                  <a:lumMod val="60000"/>
+                                  <a:lumOff val="40000"/>
+                                </a:schemeClr>
+                              </a:gs>
+                            </a:gsLst>
+                            <a:lin ang="18900000" scaled="1"/>
+                            <a:tileRect/>
+                          </a:gradFill>
+                          <a:ln>
+                            <a:noFill/>
+                          </a:ln>
+                          <a:scene3d>
+                            <a:camera prst="orthographicFront"/>
+                            <a:lightRig rig="threePt" dir="t"/>
+                          </a:scene3d>
+                          <a:sp3d>
+                            <a:bevelT w="120650" h="152400"/>
+                          </a:sp3d>
+                        </wps:spPr>
+                        <wps:style>
+                          <a:lnRef idx="0">
+                            <a:scrgbClr r="0" g="0" b="0"/>
+                          </a:lnRef>
+                          <a:fillRef idx="0">
+                            <a:scrgbClr r="0" g="0" b="0"/>
+                          </a:fillRef>
+                          <a:effectRef idx="0">
+                            <a:scrgbClr r="0" g="0" b="0"/>
+                          </a:effectRef>
+                          <a:fontRef idx="minor">
+                            <a:schemeClr val="lt1"/>
+                          </a:fontRef>
+                        </wps:style>
+                        <wps:bodyPr rot="0" spcFirstLastPara="0" vertOverflow="overflow" horzOverflow="overflow" vert="horz" wrap="square" lIns="91440" tIns="45720" rIns="91440" bIns="45720" numCol="1" spcCol="0" rtlCol="0" fromWordArt="0" anchor="ctr" anchorCtr="0" forceAA="0" compatLnSpc="1">
+                          <a:prstTxWarp prst="textNoShape">
+                            <a:avLst/>
+                          </a:prstTxWarp>
+                          <a:noAutofit/>
+                        </wps:bodyPr>
+                      </wps:wsp>
+                      <pic:pic xmlns:pic="http://schemas.openxmlformats.org/drawingml/2006/picture">
+                        <pic:nvPicPr>
+                          <pic:cNvPr id="10" name="圖片 10"/>
+                          <pic:cNvPicPr>
+                            <a:picLocks noChangeAspect="1"/>
+                          </pic:cNvPicPr>
+                        </pic:nvPicPr>
+                        <pic:blipFill>
+                          <a:blip r:embed="rId6">
+                            <a:extLst>
+                              <a:ext uri="{BEBA8EAE-BF5A-486C-A8C5-ECC9F3942E4B}">
+                                <a14:imgProps xmlns:a14="http://schemas.microsoft.com/office/drawing/2010/main">
+                                  <a14:imgLayer r:embed="rId7">
+                                    <a14:imgEffect>
+                                      <a14:backgroundRemoval t="0" b="100000" l="0" r="100000">
+                                        <a14:foregroundMark x1="26437" y1="26437" x2="26437" y2="26437"/>
+                                        <a14:foregroundMark x1="36782" y1="19540" x2="36782" y2="19540"/>
+                                        <a14:foregroundMark x1="47126" y1="17241" x2="47126" y2="17241"/>
+                                        <a14:foregroundMark x1="52874" y1="20690" x2="52874" y2="20690"/>
+                                        <a14:foregroundMark x1="64368" y1="21839" x2="64368" y2="21839"/>
+                                        <a14:foregroundMark x1="72414" y1="25287" x2="72414" y2="25287"/>
+                                        <a14:foregroundMark x1="42529" y1="39080" x2="42529" y2="39080"/>
+                                        <a14:foregroundMark x1="37931" y1="42529" x2="37931" y2="42529"/>
+                                        <a14:foregroundMark x1="16092" y1="49425" x2="16092" y2="49425"/>
+                                        <a14:foregroundMark x1="20690" y1="64368" x2="20690" y2="64368"/>
+                                        <a14:foregroundMark x1="27586" y1="75862" x2="27586" y2="75862"/>
+                                        <a14:foregroundMark x1="35632" y1="50575" x2="35632" y2="50575"/>
+                                        <a14:foregroundMark x1="75862" y1="50575" x2="75862" y2="50575"/>
+                                        <a14:foregroundMark x1="83908" y1="42529" x2="83908" y2="42529"/>
+                                        <a14:foregroundMark x1="83908" y1="50575" x2="83908" y2="50575"/>
+                                        <a14:foregroundMark x1="83908" y1="60920" x2="83908" y2="60920"/>
+                                        <a14:foregroundMark x1="78161" y1="66667" x2="78161" y2="66667"/>
+                                        <a14:foregroundMark x1="64368" y1="60920" x2="64368" y2="60920"/>
+                                        <a14:foregroundMark x1="57471" y1="57471" x2="57471" y2="57471"/>
+                                        <a14:foregroundMark x1="49425" y1="70115" x2="49425" y2="70115"/>
+                                        <a14:foregroundMark x1="52874" y1="73563" x2="52874" y2="73563"/>
+                                        <a14:foregroundMark x1="42529" y1="85057" x2="42529" y2="85057"/>
+                                        <a14:foregroundMark x1="60920" y1="81609" x2="60920" y2="81609"/>
+                                        <a14:foregroundMark x1="56322" y1="78161" x2="56322" y2="78161"/>
+                                        <a14:foregroundMark x1="71264" y1="85057" x2="71264" y2="85057"/>
+                                        <a14:foregroundMark x1="80460" y1="80460" x2="80460" y2="80460"/>
+                                        <a14:foregroundMark x1="42529" y1="78161" x2="42529" y2="78161"/>
+                                        <a14:foregroundMark x1="49425" y1="77011" x2="49425" y2="77011"/>
+                                        <a14:foregroundMark x1="73563" y1="62069" x2="73563" y2="62069"/>
+                                        <a14:foregroundMark x1="85057" y1="71264" x2="85057" y2="71264"/>
+                                        <a14:backgroundMark x1="19540" y1="48276" x2="19540" y2="48276"/>
+                                        <a14:backgroundMark x1="32184" y1="50575" x2="32184" y2="50575"/>
+                                        <a14:backgroundMark x1="35632" y1="54023" x2="35632" y2="54023"/>
+                                        <a14:backgroundMark x1="70115" y1="60920" x2="70115" y2="60920"/>
+                                        <a14:backgroundMark x1="78161" y1="62069" x2="78161" y2="62069"/>
+                                        <a14:backgroundMark x1="66667" y1="62069" x2="66667" y2="62069"/>
+                                        <a14:backgroundMark x1="48276" y1="74713" x2="48276" y2="74713"/>
+                                        <a14:backgroundMark x1="63218" y1="81609" x2="63218" y2="81609"/>
+                                      </a14:backgroundRemoval>
+                                    </a14:imgEffect>
+                                    <a14:imgEffect>
+                                      <a14:saturation sat="400000"/>
+                                    </a14:imgEffect>
+                                  </a14:imgLayer>
+                                </a14:imgProps>
+                              </a:ext>
+                              <a:ext uri="{28A0092B-C50C-407E-A947-70E740481C1C}">
+                                <a14:useLocalDpi xmlns:a14="http://schemas.microsoft.com/office/drawing/2010/main" val="0"/>
+                              </a:ext>
+                            </a:extLst>
+                          </a:blip>
+                          <a:stretch>
+                            <a:fillRect/>
+                          </a:stretch>
+                        </pic:blipFill>
+                        <pic:spPr>
+                          <a:xfrm>
+                            <a:off x="369570" y="445770"/>
+                            <a:ext cx="1203960" cy="1203960"/>
+                          </a:xfrm>
+                          <a:prstGeom prst="rect">
+                            <a:avLst/>
+                          </a:prstGeom>
+                        </pic:spPr>
+                      </pic:pic>
+                      <wps:wsp>
+                        <wps:cNvPr id="11" name="文字方塊 11"/>
+                        <wps:cNvSpPr txBox="1"/>
+                        <wps:spPr>
+                          <a:xfrm>
+                            <a:off x="308610" y="1748790"/>
+                            <a:ext cx="1417320" cy="701040"/>
+                          </a:xfrm>
+                          <a:prstGeom prst="rect">
+                            <a:avLst/>
+                          </a:prstGeom>
+                          <a:noFill/>
+                          <a:ln w="6350">
+                            <a:noFill/>
+                          </a:ln>
+                        </wps:spPr>
+                        <wps:txbx>
+                          <w:txbxContent>
+                            <w:p>
+                              <w:pPr>
+                                <w:rPr>
+                                  <w:b/>
+                                  <w:bCs/>
+                                  <w:sz w:val="48"/>
+                                  <w:szCs w:val="48"/>
+                                </w:rPr>
+                              </w:pPr>
+                              <w:r>
+                                <w:rPr>
+                                  <w:rFonts w:hint="eastAsia"/>
+                                  <w:b/>
+                                  <w:bCs/>
+                                  <w:sz w:val="48"/>
+                                  <w:szCs w:val="48"/>
+                                </w:rPr>
+                                <w:t>Q</w:t>
+                              </w:r>
+                              <w:r>
+                                <w:rPr>
+                                  <w:b/>
+                                  <w:bCs/>
+                                  <w:sz w:val="48"/>
+                                  <w:szCs w:val="48"/>
+                                </w:rPr>
+                                <w:t>R CODE</w:t>
+                              </w:r>
+                            </w:p>
+                          </w:txbxContent>
+                        </wps:txbx>
+                        <wps:bodyPr rot="0" spcFirstLastPara="0" vertOverflow="overflow" horzOverflow="overflow" vert="horz" wrap="square" lIns="91440" tIns="45720" rIns="91440" bIns="45720" numCol="1" spcCol="0" rtlCol="0" fromWordArt="0" anchor="t" anchorCtr="0" forceAA="0" compatLnSpc="1">
+                          <a:prstTxWarp prst="textNoShape">
+                            <a:avLst/>
+                          </a:prstTxWarp>
+                          <a:noAutofit/>
+                        </wps:bodyPr>
+                      </wps:wsp>
+                    </wpg:wgp>
+                  </a:graphicData>
+                </a:graphic>
+              </wp:anchor>
+            </w:drawing>
+          </mc:Choice>
+          <mc:Fallback>
+            <w:pict>
+              <v:group id="群組 12" o:spid="_x0000_s1026" style="position:absolute;margin-left:272.7pt;margin-top:5.3pt;width:152.4pt;height:220.2pt;z-index:251663360" coordsize="19354,27965" o:gfxdata="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">
+                <v:rect id="矩形 8" o:spid="_x0000_s1027" style="position:absolute;width:19354;height:27965;visibility:visible;mso-wrap-style:square;v-text-anchor:middle" o:gfxdata="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" fillcolor="#4a732f [2153]" stroked="f">
+                  <v:fill color2="#a8d08d [1945]" rotate="t" angle="135" colors="0 #4b7430;31457f #74b349;1 #a9d18e" focus="100%" type="gradient"/>
+                </v:rect>
+                <v:shapetype id="_x0000_t75" coordsize="21600,21600" o:spt="75" o:preferrelative="t" path="m@4@5l@4@11@9@11@9@5xe" filled="f" stroked="f">
+                  <v:stroke joinstyle="miter"/>
+                  <v:formulas>
+                    <v:f eqn="if lineDrawn pixelLineWidth 0"/>
+                    <v:f eqn="sum @0 1 0"/>
+                    <v:f eqn="sum 0 0 @1"/>
+                    <v:f eqn="prod @2 1 2"/>
+                    <v:f eqn="prod @3 21600 pixelWidth"/>
+                    <v:f eqn="prod @3 21600 pixelHeight"/>
+                    <v:f eqn="sum @0 0 1"/>
+                    <v:f eqn="prod @6 1 2"/>
+                    <v:f eqn="prod @7 21600 pixelWidth"/>
+                    <v:f eqn="sum @8 21600 0"/>
+                    <v:f eqn="prod @7 21600 pixelHeight"/>
+                    <v:f eqn="sum @10 21600 0"/>
+                  </v:formulas>
+                  <v:path o:extrusionok="f" gradientshapeok="t" o:connecttype="rect"/>
+                  <o:lock v:ext="edit" aspectratio="t"/>
+                </v:shapetype>
+                <v:shape id="圖片 10" o:spid="_x0000_s1028" type="#_x0000_t75" style="position:absolute;left:3695;top:4457;width:12040;height:12040;visibility:visible;mso-wrap-style:square" o:gfxdata="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">
+                  <v:imagedata r:id="rId8" o:title=""/>
+                </v:shape>
+                <v:shapetype id="_x0000_t202" coordsize="21600,21600" o:spt="202" path="m,l,21600r21600,l21600,xe">
+                  <v:stroke joinstyle="miter"/>
+                  <v:path gradientshapeok="t" o:connecttype="rect"/>
+                </v:shapetype>
+                <v:shape id="文字方塊 11" o:spid="_x0000_s1029" type="#_x0000_t202" style="position:absolute;left:3086;top:17487;width:14173;height:7011;visibility:visible;mso-wrap-style:square;v-text-anchor:top" o:gfxdata="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" filled="f" stroked="f" strokeweight=".5pt">
+                  <v:textbox>
+                    <w:txbxContent>
+                      <w:p>
+                        <w:pPr>
+                          <w:rPr>
+                            <w:b/>
+                            <w:bCs/>
+                            <w:sz w:val="48"/>
+                            <w:szCs w:val="48"/>
+                          </w:rPr>
+                        </w:pPr>
+                        <w:r>
+                          <w:rPr>
+                            <w:rFonts w:hint="eastAsia"/>
+                            <w:b/>
+                            <w:bCs/>
+                            <w:sz w:val="48"/>
+                            <w:szCs w:val="48"/>
+                          </w:rPr>
+                          <w:t>Q</w:t>
+                        </w:r>
+                        <w:r>
+                          <w:rPr>
+                            <w:b/>
+                            <w:bCs/>
+                            <w:sz w:val="48"/>
+                            <w:szCs w:val="48"/>
+                          </w:rPr>
+                          <w:t>R CODE</w:t>
+                        </w:r>
+                      </w:p>
+                    </w:txbxContent>
+                  </v:textbox>
+                </v:shape>
+              </v:group>
+            </w:pict>
+          </mc:Fallback>
+        </mc:AlternateContent>
+      </w:r>
+      <w:bookmarkEnd w:id="0"/>
       <w:proofErr w:type="spellStart"/>
       <w:proofErr w:type="gramStart"/>
       <w:r>
@@ -571,27 +889,7 @@
           <w:sz w:val="21"/>
           <w:szCs w:val="21"/>
         </w:rPr>
-        <w:t>"@</w:t>
-      </w:r>
-      <w:proofErr w:type="spellStart"/>
-      <w:r>
-        <w:rPr>
-          <w:rFonts w:ascii="Courier New" w:eastAsia="Times New Roman" w:hAnsi="Courier New" w:cs="Courier New"/>
-          <w:color w:val="0000FF"/>
-          <w:sz w:val="21"/>
-          <w:szCs w:val="21"/>
-        </w:rPr>
-        <w:t>drawable</w:t>
-      </w:r>
-      <w:proofErr w:type="spellEnd"/>
-      <w:r>
-        <w:rPr>
-          <w:rFonts w:ascii="Courier New" w:eastAsia="Times New Roman" w:hAnsi="Courier New" w:cs="Courier New"/>
-          <w:color w:val="0000FF"/>
-          <w:sz w:val="21"/>
-          <w:szCs w:val="21"/>
-        </w:rPr>
-        <w:t>/</w:t>
+        <w:t>"@drawable/</w:t>
       </w:r>
       <w:proofErr w:type="spellStart"/>
       <w:r>
@@ -657,16 +955,145 @@
           <w:szCs w:val="24"/>
         </w:rPr>
       </w:pPr>
+      <w:r>
+        <w:rPr>
+          <w:rFonts w:ascii="Courier New" w:eastAsia="Times New Roman" w:hAnsi="Courier New" w:cs="Courier New"/>
+          <w:color w:val="46A105"/>
+          <w:sz w:val="21"/>
+          <w:szCs w:val="21"/>
+          <w:shd w:val="clear" w:color="auto" w:fill="FFFFFF"/>
+        </w:rPr>
+        <w:t>&lt;?xml</w:t>
+      </w:r>
+      <w:r>
+        <w:rPr>
+          <w:rFonts w:ascii="Courier New" w:eastAsia="Times New Roman" w:hAnsi="Courier New" w:cs="Courier New"/>
+          <w:color w:val="000000"/>
+          <w:sz w:val="21"/>
+          <w:szCs w:val="21"/>
+          <w:shd w:val="clear" w:color="auto" w:fill="FFFFFF"/>
+        </w:rPr>
+        <w:t> </w:t>
+      </w:r>
+      <w:r>
+        <w:rPr>
+          <w:rFonts w:ascii="Courier New" w:eastAsia="Times New Roman" w:hAnsi="Courier New" w:cs="Courier New"/>
+          <w:color w:val="BD0000"/>
+          <w:sz w:val="21"/>
+          <w:szCs w:val="21"/>
+          <w:shd w:val="clear" w:color="auto" w:fill="FFFFFF"/>
+        </w:rPr>
+        <w:t>version</w:t>
+      </w:r>
+      <w:r>
+        <w:rPr>
+          <w:rFonts w:ascii="Courier New" w:eastAsia="Times New Roman" w:hAnsi="Courier New" w:cs="Courier New"/>
+          <w:color w:val="000000"/>
+          <w:sz w:val="21"/>
+          <w:szCs w:val="21"/>
+          <w:shd w:val="clear" w:color="auto" w:fill="FFFFFF"/>
+        </w:rPr>
+        <w:t>=</w:t>
+      </w:r>
+      <w:r>
+        <w:rPr>
+          <w:rFonts w:ascii="Courier New" w:eastAsia="Times New Roman" w:hAnsi="Courier New" w:cs="Courier New"/>
+          <w:color w:val="0000FF"/>
+          <w:sz w:val="21"/>
+          <w:szCs w:val="21"/>
+          <w:shd w:val="clear" w:color="auto" w:fill="FFFFFF"/>
+        </w:rPr>
+        <w:t>"1.0"</w:t>
+      </w:r>
+      <w:r>
+        <w:rPr>
+          <w:rFonts w:ascii="Courier New" w:eastAsia="Times New Roman" w:hAnsi="Courier New" w:cs="Courier New"/>
+          <w:color w:val="000000"/>
+          <w:sz w:val="21"/>
+          <w:szCs w:val="21"/>
+          <w:shd w:val="clear" w:color="auto" w:fill="FFFFFF"/>
+        </w:rPr>
+        <w:t> </w:t>
+      </w:r>
+      <w:r>
+        <w:rPr>
+          <w:rFonts w:ascii="Courier New" w:eastAsia="Times New Roman" w:hAnsi="Courier New" w:cs="Courier New"/>
+          <w:color w:val="BD0000"/>
+          <w:sz w:val="21"/>
+          <w:szCs w:val="21"/>
+          <w:shd w:val="clear" w:color="auto" w:fill="FFFFFF"/>
+        </w:rPr>
+        <w:t>encoding</w:t>
+      </w:r>
+      <w:r>
+        <w:rPr>
+          <w:rFonts w:ascii="Courier New" w:eastAsia="Times New Roman" w:hAnsi="Courier New" w:cs="Courier New"/>
+          <w:color w:val="000000"/>
+          <w:sz w:val="21"/>
+          <w:szCs w:val="21"/>
+          <w:shd w:val="clear" w:color="auto" w:fill="FFFFFF"/>
+        </w:rPr>
+        <w:t>=</w:t>
+      </w:r>
+      <w:r>
+        <w:rPr>
+          <w:rFonts w:ascii="Courier New" w:eastAsia="Times New Roman" w:hAnsi="Courier New" w:cs="Courier New"/>
+          <w:color w:val="0000FF"/>
+          <w:sz w:val="21"/>
+          <w:szCs w:val="21"/>
+          <w:shd w:val="clear" w:color="auto" w:fill="FFFFFF"/>
+        </w:rPr>
+        <w:t>"utf-8"</w:t>
+      </w:r>
+      <w:r>
+        <w:rPr>
+          <w:rFonts w:ascii="Courier New" w:eastAsia="Times New Roman" w:hAnsi="Courier New" w:cs="Courier New"/>
+          <w:color w:val="46A105"/>
+          <w:sz w:val="21"/>
+          <w:szCs w:val="21"/>
+          <w:shd w:val="clear" w:color="auto" w:fill="FFFFFF"/>
+        </w:rPr>
+        <w:t>?&gt;</w:t>
+      </w:r>
+    </w:p>
+    <w:p>
+      <w:pPr>
+        <w:shd w:val="clear" w:color="auto" w:fill="FFFFFF"/>
+        <w:spacing w:after="0" w:line="240" w:lineRule="auto"/>
+        <w:rPr>
+          <w:rFonts w:ascii="Courier New" w:eastAsia="Times New Roman" w:hAnsi="Courier New" w:cs="Courier New"/>
+          <w:color w:val="000000"/>
+          <w:sz w:val="21"/>
+          <w:szCs w:val="21"/>
+        </w:rPr>
+      </w:pPr>
+      <w:r>
+        <w:rPr>
+          <w:rFonts w:ascii="Courier New" w:eastAsia="Times New Roman" w:hAnsi="Courier New" w:cs="Courier New"/>
+          <w:color w:val="46A105"/>
+          <w:sz w:val="21"/>
+          <w:szCs w:val="21"/>
+        </w:rPr>
+        <w:t>&lt;shape</w:t>
+      </w:r>
+      <w:r>
+        <w:rPr>
+          <w:rFonts w:ascii="Courier New" w:eastAsia="Times New Roman" w:hAnsi="Courier New" w:cs="Courier New"/>
+          <w:color w:val="BD0000"/>
+          <w:sz w:val="21"/>
+          <w:szCs w:val="21"/>
+        </w:rPr>
+        <w:t> </w:t>
+      </w:r>
       <w:proofErr w:type="gramStart"/>
       <w:r>
         <w:rPr>
           <w:rFonts w:ascii="Courier New" w:eastAsia="Times New Roman" w:hAnsi="Courier New" w:cs="Courier New"/>
-          <w:color w:val="46A105"/>
-          <w:sz w:val="21"/>
-          <w:szCs w:val="21"/>
-          <w:shd w:val="clear" w:color="auto" w:fill="FFFFFF"/>
-        </w:rPr>
-        <w:t>&lt;?xml</w:t>
+          <w:color w:val="BD0000"/>
+          <w:sz w:val="21"/>
+          <w:szCs w:val="21"/>
+        </w:rPr>
+        <w:t>xmlns:android</w:t>
       </w:r>
       <w:proofErr w:type="gramEnd"/>
       <w:r>
@@ -675,126 +1102,6 @@
           <w:color w:val="000000"/>
           <w:sz w:val="21"/>
           <w:szCs w:val="21"/>
-          <w:shd w:val="clear" w:color="auto" w:fill="FFFFFF"/>
-        </w:rPr>
-        <w:t> </w:t>
-      </w:r>
-      <w:r>
-        <w:rPr>
-          <w:rFonts w:ascii="Courier New" w:eastAsia="Times New Roman" w:hAnsi="Courier New" w:cs="Courier New"/>
-          <w:color w:val="BD0000"/>
-          <w:sz w:val="21"/>
-          <w:szCs w:val="21"/>
-          <w:shd w:val="clear" w:color="auto" w:fill="FFFFFF"/>
-        </w:rPr>
-        <w:t>version</w:t>
-      </w:r>
-      <w:r>
-        <w:rPr>
-          <w:rFonts w:ascii="Courier New" w:eastAsia="Times New Roman" w:hAnsi="Courier New" w:cs="Courier New"/>
-          <w:color w:val="000000"/>
-          <w:sz w:val="21"/>
-          <w:szCs w:val="21"/>
-          <w:shd w:val="clear" w:color="auto" w:fill="FFFFFF"/>
-        </w:rPr>
-        <w:t>=</w:t>
-      </w:r>
-      <w:r>
-        <w:rPr>
-          <w:rFonts w:ascii="Courier New" w:eastAsia="Times New Roman" w:hAnsi="Courier New" w:cs="Courier New"/>
-          <w:color w:val="0000FF"/>
-          <w:sz w:val="21"/>
-          <w:szCs w:val="21"/>
-          <w:shd w:val="clear" w:color="auto" w:fill="FFFFFF"/>
-        </w:rPr>
-        <w:t>"1.0"</w:t>
-      </w:r>
-      <w:r>
-        <w:rPr>
-          <w:rFonts w:ascii="Courier New" w:eastAsia="Times New Roman" w:hAnsi="Courier New" w:cs="Courier New"/>
-          <w:color w:val="000000"/>
-          <w:sz w:val="21"/>
-          <w:szCs w:val="21"/>
-          <w:shd w:val="clear" w:color="auto" w:fill="FFFFFF"/>
-        </w:rPr>
-        <w:t> </w:t>
-      </w:r>
-      <w:r>
-        <w:rPr>
-          <w:rFonts w:ascii="Courier New" w:eastAsia="Times New Roman" w:hAnsi="Courier New" w:cs="Courier New"/>
-          <w:color w:val="BD0000"/>
-          <w:sz w:val="21"/>
-          <w:szCs w:val="21"/>
-          <w:shd w:val="clear" w:color="auto" w:fill="FFFFFF"/>
-        </w:rPr>
-        <w:t>encoding</w:t>
-      </w:r>
-      <w:r>
-        <w:rPr>
-          <w:rFonts w:ascii="Courier New" w:eastAsia="Times New Roman" w:hAnsi="Courier New" w:cs="Courier New"/>
-          <w:color w:val="000000"/>
-          <w:sz w:val="21"/>
-          <w:szCs w:val="21"/>
-          <w:shd w:val="clear" w:color="auto" w:fill="FFFFFF"/>
-        </w:rPr>
-        <w:t>=</w:t>
-      </w:r>
-      <w:r>
-        <w:rPr>
-          <w:rFonts w:ascii="Courier New" w:eastAsia="Times New Roman" w:hAnsi="Courier New" w:cs="Courier New"/>
-          <w:color w:val="0000FF"/>
-          <w:sz w:val="21"/>
-          <w:szCs w:val="21"/>
-          <w:shd w:val="clear" w:color="auto" w:fill="FFFFFF"/>
-        </w:rPr>
-        <w:t>"utf-8"</w:t>
-      </w:r>
-      <w:r>
-        <w:rPr>
-          <w:rFonts w:ascii="Courier New" w:eastAsia="Times New Roman" w:hAnsi="Courier New" w:cs="Courier New"/>
-          <w:color w:val="46A105"/>
-          <w:sz w:val="21"/>
-          <w:szCs w:val="21"/>
-          <w:shd w:val="clear" w:color="auto" w:fill="FFFFFF"/>
-        </w:rPr>
-        <w:t>?&gt;</w:t>
-      </w:r>
-    </w:p>
-    <w:p>
-      <w:pPr>
-        <w:shd w:val="clear" w:color="auto" w:fill="FFFFFF"/>
-        <w:spacing w:after="0" w:line="240" w:lineRule="auto"/>
-        <w:rPr>
-          <w:rFonts w:ascii="Courier New" w:eastAsia="Times New Roman" w:hAnsi="Courier New" w:cs="Courier New"/>
-          <w:color w:val="000000"/>
-          <w:sz w:val="21"/>
-          <w:szCs w:val="21"/>
-        </w:rPr>
-      </w:pPr>
-      <w:r>
-        <w:rPr>
-          <w:rFonts w:ascii="Courier New" w:eastAsia="Times New Roman" w:hAnsi="Courier New" w:cs="Courier New"/>
-          <w:color w:val="46A105"/>
-          <w:sz w:val="21"/>
-          <w:szCs w:val="21"/>
-        </w:rPr>
-        <w:t>&lt;shape</w:t>
-      </w:r>
-      <w:r>
-        <w:rPr>
-          <w:rFonts w:ascii="Courier New" w:eastAsia="Times New Roman" w:hAnsi="Courier New" w:cs="Courier New"/>
-          <w:color w:val="BD0000"/>
-          <w:sz w:val="21"/>
-          <w:szCs w:val="21"/>
-        </w:rPr>
-        <w:t> xmlns:android</w:t>
-      </w:r>
-      <w:r>
-        <w:rPr>
-          <w:rFonts w:ascii="Courier New" w:eastAsia="Times New Roman" w:hAnsi="Courier New" w:cs="Courier New"/>
-          <w:color w:val="000000"/>
-          <w:sz w:val="21"/>
-          <w:szCs w:val="21"/>
         </w:rPr>
         <w:t>=</w:t>
       </w:r>
@@ -807,7 +1114,6 @@
         </w:rPr>
         <w:t>"http://schemas.android.com/apk/res/android"</w:t>
       </w:r>
-      <w:proofErr w:type="gramStart"/>
       <w:r>
         <w:rPr>
           <w:rFonts w:ascii="Courier New" w:eastAsia="Times New Roman" w:hAnsi="Courier New" w:cs="Courier New"/>
@@ -817,7 +1123,6 @@
         </w:rPr>
         <w:t>android:shape</w:t>
       </w:r>
-      <w:proofErr w:type="gramEnd"/>
       <w:r>
         <w:rPr>
           <w:rFonts w:ascii="Courier New" w:eastAsia="Times New Roman" w:hAnsi="Courier New" w:cs="Courier New"/>
@@ -1380,6 +1685,9 @@
     <w:p>
       <w:pPr>
         <w:jc w:val="center"/>
+        <w:rPr>
+          <w:rFonts w:hint="eastAsia"/>
+        </w:rPr>
       </w:pPr>
     </w:p>
     <w:p>
@@ -1409,7 +1717,7 @@
                     </pic:cNvPicPr>
                   </pic:nvPicPr>
                   <pic:blipFill rotWithShape="1">
-                    <a:blip r:embed="rId6">
+                    <a:blip r:embed="rId9">
                       <a:extLst>
                         <a:ext uri="{28A0092B-C50C-407E-A947-70E740481C1C}">
                           <a14:useLocalDpi xmlns:a14="http://schemas.microsoft.com/office/drawing/2010/main" val="0"/>
@@ -1443,8 +1751,6 @@
           </wp:inline>
         </w:drawing>
       </w:r>
-      <w:bookmarkStart w:id="0" w:name="_GoBack"/>
-      <w:bookmarkEnd w:id="0"/>
     </w:p>
     <w:p>
       <w:pPr>
@@ -1581,7 +1887,7 @@
       </w:r>
       <w:r>
         <w:rPr>
-          <w:rFonts w:ascii="Microsoft JhengHei" w:eastAsia="Microsoft JhengHei" w:hAnsi="Microsoft JhengHei" w:cs="Microsoft JhengHei" w:hint="eastAsia"/>
+          <w:rFonts w:ascii="微軟正黑體" w:eastAsia="微軟正黑體" w:hAnsi="微軟正黑體" w:cs="微軟正黑體" w:hint="eastAsia"/>
           <w:color w:val="0000FF"/>
           <w:sz w:val="21"/>
           <w:szCs w:val="21"/>
@@ -1840,27 +2146,7 @@
           <w:sz w:val="21"/>
           <w:szCs w:val="21"/>
         </w:rPr>
-        <w:t>"@</w:t>
-      </w:r>
-      <w:proofErr w:type="spellStart"/>
-      <w:r>
-        <w:rPr>
-          <w:rFonts w:ascii="Courier New" w:eastAsia="Times New Roman" w:hAnsi="Courier New" w:cs="Courier New"/>
-          <w:color w:val="0000FF"/>
-          <w:sz w:val="21"/>
-          <w:szCs w:val="21"/>
-        </w:rPr>
-        <w:t>drawable</w:t>
-      </w:r>
-      <w:proofErr w:type="spellEnd"/>
-      <w:r>
-        <w:rPr>
-          <w:rFonts w:ascii="Courier New" w:eastAsia="Times New Roman" w:hAnsi="Courier New" w:cs="Courier New"/>
-          <w:color w:val="0000FF"/>
-          <w:sz w:val="21"/>
-          <w:szCs w:val="21"/>
-        </w:rPr>
-        <w:t>/</w:t>
+        <w:t>"@drawable/</w:t>
       </w:r>
       <w:proofErr w:type="spellStart"/>
       <w:r>
@@ -1913,16 +2199,145 @@
           <w:szCs w:val="24"/>
         </w:rPr>
       </w:pPr>
+      <w:r>
+        <w:rPr>
+          <w:rFonts w:ascii="Courier New" w:eastAsia="Times New Roman" w:hAnsi="Courier New" w:cs="Courier New"/>
+          <w:color w:val="46A105"/>
+          <w:sz w:val="21"/>
+          <w:szCs w:val="21"/>
+          <w:shd w:val="clear" w:color="auto" w:fill="FFFFFF"/>
+        </w:rPr>
+        <w:t>&lt;?xml</w:t>
+      </w:r>
+      <w:r>
+        <w:rPr>
+          <w:rFonts w:ascii="Courier New" w:eastAsia="Times New Roman" w:hAnsi="Courier New" w:cs="Courier New"/>
+          <w:color w:val="000000"/>
+          <w:sz w:val="21"/>
+          <w:szCs w:val="21"/>
+          <w:shd w:val="clear" w:color="auto" w:fill="FFFFFF"/>
+        </w:rPr>
+        <w:t> </w:t>
+      </w:r>
+      <w:r>
+        <w:rPr>
+          <w:rFonts w:ascii="Courier New" w:eastAsia="Times New Roman" w:hAnsi="Courier New" w:cs="Courier New"/>
+          <w:color w:val="BD0000"/>
+          <w:sz w:val="21"/>
+          <w:szCs w:val="21"/>
+          <w:shd w:val="clear" w:color="auto" w:fill="FFFFFF"/>
+        </w:rPr>
+        <w:t>version</w:t>
+      </w:r>
+      <w:r>
+        <w:rPr>
+          <w:rFonts w:ascii="Courier New" w:eastAsia="Times New Roman" w:hAnsi="Courier New" w:cs="Courier New"/>
+          <w:color w:val="000000"/>
+          <w:sz w:val="21"/>
+          <w:szCs w:val="21"/>
+          <w:shd w:val="clear" w:color="auto" w:fill="FFFFFF"/>
+        </w:rPr>
+        <w:t>=</w:t>
+      </w:r>
+      <w:r>
+        <w:rPr>
+          <w:rFonts w:ascii="Courier New" w:eastAsia="Times New Roman" w:hAnsi="Courier New" w:cs="Courier New"/>
+          <w:color w:val="0000FF"/>
+          <w:sz w:val="21"/>
+          <w:szCs w:val="21"/>
+          <w:shd w:val="clear" w:color="auto" w:fill="FFFFFF"/>
+        </w:rPr>
+        <w:t>"1.0"</w:t>
+      </w:r>
+      <w:r>
+        <w:rPr>
+          <w:rFonts w:ascii="Courier New" w:eastAsia="Times New Roman" w:hAnsi="Courier New" w:cs="Courier New"/>
+          <w:color w:val="000000"/>
+          <w:sz w:val="21"/>
+          <w:szCs w:val="21"/>
+          <w:shd w:val="clear" w:color="auto" w:fill="FFFFFF"/>
+        </w:rPr>
+        <w:t> </w:t>
+      </w:r>
+      <w:r>
+        <w:rPr>
+          <w:rFonts w:ascii="Courier New" w:eastAsia="Times New Roman" w:hAnsi="Courier New" w:cs="Courier New"/>
+          <w:color w:val="BD0000"/>
+          <w:sz w:val="21"/>
+          <w:szCs w:val="21"/>
+          <w:shd w:val="clear" w:color="auto" w:fill="FFFFFF"/>
+        </w:rPr>
+        <w:t>encoding</w:t>
+      </w:r>
+      <w:r>
+        <w:rPr>
+          <w:rFonts w:ascii="Courier New" w:eastAsia="Times New Roman" w:hAnsi="Courier New" w:cs="Courier New"/>
+          <w:color w:val="000000"/>
+          <w:sz w:val="21"/>
+          <w:szCs w:val="21"/>
+          <w:shd w:val="clear" w:color="auto" w:fill="FFFFFF"/>
+        </w:rPr>
+        <w:t>=</w:t>
+      </w:r>
+      <w:r>
+        <w:rPr>
+          <w:rFonts w:ascii="Courier New" w:eastAsia="Times New Roman" w:hAnsi="Courier New" w:cs="Courier New"/>
+          <w:color w:val="0000FF"/>
+          <w:sz w:val="21"/>
+          <w:szCs w:val="21"/>
+          <w:shd w:val="clear" w:color="auto" w:fill="FFFFFF"/>
+        </w:rPr>
+        <w:t>"utf-8"</w:t>
+      </w:r>
+      <w:r>
+        <w:rPr>
+          <w:rFonts w:ascii="Courier New" w:eastAsia="Times New Roman" w:hAnsi="Courier New" w:cs="Courier New"/>
+          <w:color w:val="46A105"/>
+          <w:sz w:val="21"/>
+          <w:szCs w:val="21"/>
+          <w:shd w:val="clear" w:color="auto" w:fill="FFFFFF"/>
+        </w:rPr>
+        <w:t>?&gt;</w:t>
+      </w:r>
+    </w:p>
+    <w:p>
+      <w:pPr>
+        <w:shd w:val="clear" w:color="auto" w:fill="FFFFFF"/>
+        <w:spacing w:after="0" w:line="240" w:lineRule="auto"/>
+        <w:rPr>
+          <w:rFonts w:ascii="Courier New" w:eastAsia="Times New Roman" w:hAnsi="Courier New" w:cs="Courier New"/>
+          <w:color w:val="000000"/>
+          <w:sz w:val="21"/>
+          <w:szCs w:val="21"/>
+        </w:rPr>
+      </w:pPr>
+      <w:r>
+        <w:rPr>
+          <w:rFonts w:ascii="Courier New" w:eastAsia="Times New Roman" w:hAnsi="Courier New" w:cs="Courier New"/>
+          <w:color w:val="46A105"/>
+          <w:sz w:val="21"/>
+          <w:szCs w:val="21"/>
+        </w:rPr>
+        <w:t>&lt;shape</w:t>
+      </w:r>
+      <w:r>
+        <w:rPr>
+          <w:rFonts w:ascii="Courier New" w:eastAsia="Times New Roman" w:hAnsi="Courier New" w:cs="Courier New"/>
+          <w:color w:val="BD0000"/>
+          <w:sz w:val="21"/>
+          <w:szCs w:val="21"/>
+        </w:rPr>
+        <w:t> </w:t>
+      </w:r>
       <w:proofErr w:type="gramStart"/>
       <w:r>
         <w:rPr>
           <w:rFonts w:ascii="Courier New" w:eastAsia="Times New Roman" w:hAnsi="Courier New" w:cs="Courier New"/>
-          <w:color w:val="46A105"/>
-          <w:sz w:val="21"/>
-          <w:szCs w:val="21"/>
-          <w:shd w:val="clear" w:color="auto" w:fill="FFFFFF"/>
-        </w:rPr>
-        <w:t>&lt;?xml</w:t>
+          <w:color w:val="BD0000"/>
+          <w:sz w:val="21"/>
+          <w:szCs w:val="21"/>
+        </w:rPr>
+        <w:t>xmlns:android</w:t>
       </w:r>
       <w:proofErr w:type="gramEnd"/>
       <w:r>
@@ -1931,126 +2346,6 @@
           <w:color w:val="000000"/>
           <w:sz w:val="21"/>
           <w:szCs w:val="21"/>
-          <w:shd w:val="clear" w:color="auto" w:fill="FFFFFF"/>
-        </w:rPr>
-        <w:t> </w:t>
-      </w:r>
-      <w:r>
-        <w:rPr>
-          <w:rFonts w:ascii="Courier New" w:eastAsia="Times New Roman" w:hAnsi="Courier New" w:cs="Courier New"/>
-          <w:color w:val="BD0000"/>
-          <w:sz w:val="21"/>
-          <w:szCs w:val="21"/>
-          <w:shd w:val="clear" w:color="auto" w:fill="FFFFFF"/>
-        </w:rPr>
-        <w:t>version</w:t>
-      </w:r>
-      <w:r>
-        <w:rPr>
-          <w:rFonts w:ascii="Courier New" w:eastAsia="Times New Roman" w:hAnsi="Courier New" w:cs="Courier New"/>
-          <w:color w:val="000000"/>
-          <w:sz w:val="21"/>
-          <w:szCs w:val="21"/>
-          <w:shd w:val="clear" w:color="auto" w:fill="FFFFFF"/>
-        </w:rPr>
-        <w:t>=</w:t>
-      </w:r>
-      <w:r>
-        <w:rPr>
-          <w:rFonts w:ascii="Courier New" w:eastAsia="Times New Roman" w:hAnsi="Courier New" w:cs="Courier New"/>
-          <w:color w:val="0000FF"/>
-          <w:sz w:val="21"/>
-          <w:szCs w:val="21"/>
-          <w:shd w:val="clear" w:color="auto" w:fill="FFFFFF"/>
-        </w:rPr>
-        <w:t>"1.0"</w:t>
-      </w:r>
-      <w:r>
-        <w:rPr>
-          <w:rFonts w:ascii="Courier New" w:eastAsia="Times New Roman" w:hAnsi="Courier New" w:cs="Courier New"/>
-          <w:color w:val="000000"/>
-          <w:sz w:val="21"/>
-          <w:szCs w:val="21"/>
-          <w:shd w:val="clear" w:color="auto" w:fill="FFFFFF"/>
-        </w:rPr>
-        <w:t> </w:t>
-      </w:r>
-      <w:r>
-        <w:rPr>
-          <w:rFonts w:ascii="Courier New" w:eastAsia="Times New Roman" w:hAnsi="Courier New" w:cs="Courier New"/>
-          <w:color w:val="BD0000"/>
-          <w:sz w:val="21"/>
-          <w:szCs w:val="21"/>
-          <w:shd w:val="clear" w:color="auto" w:fill="FFFFFF"/>
-        </w:rPr>
-        <w:t>encoding</w:t>
-      </w:r>
-      <w:r>
-        <w:rPr>
-          <w:rFonts w:ascii="Courier New" w:eastAsia="Times New Roman" w:hAnsi="Courier New" w:cs="Courier New"/>
-          <w:color w:val="000000"/>
-          <w:sz w:val="21"/>
-          <w:szCs w:val="21"/>
-          <w:shd w:val="clear" w:color="auto" w:fill="FFFFFF"/>
-        </w:rPr>
-        <w:t>=</w:t>
-      </w:r>
-      <w:r>
-        <w:rPr>
-          <w:rFonts w:ascii="Courier New" w:eastAsia="Times New Roman" w:hAnsi="Courier New" w:cs="Courier New"/>
-          <w:color w:val="0000FF"/>
-          <w:sz w:val="21"/>
-          <w:szCs w:val="21"/>
-          <w:shd w:val="clear" w:color="auto" w:fill="FFFFFF"/>
-        </w:rPr>
-        <w:t>"utf-8"</w:t>
-      </w:r>
-      <w:r>
-        <w:rPr>
-          <w:rFonts w:ascii="Courier New" w:eastAsia="Times New Roman" w:hAnsi="Courier New" w:cs="Courier New"/>
-          <w:color w:val="46A105"/>
-          <w:sz w:val="21"/>
-          <w:szCs w:val="21"/>
-          <w:shd w:val="clear" w:color="auto" w:fill="FFFFFF"/>
-        </w:rPr>
-        <w:t>?&gt;</w:t>
-      </w:r>
-    </w:p>
-    <w:p>
-      <w:pPr>
-        <w:shd w:val="clear" w:color="auto" w:fill="FFFFFF"/>
-        <w:spacing w:after="0" w:line="240" w:lineRule="auto"/>
-        <w:rPr>
-          <w:rFonts w:ascii="Courier New" w:eastAsia="Times New Roman" w:hAnsi="Courier New" w:cs="Courier New"/>
-          <w:color w:val="000000"/>
-          <w:sz w:val="21"/>
-          <w:szCs w:val="21"/>
-        </w:rPr>
-      </w:pPr>
-      <w:r>
-        <w:rPr>
-          <w:rFonts w:ascii="Courier New" w:eastAsia="Times New Roman" w:hAnsi="Courier New" w:cs="Courier New"/>
-          <w:color w:val="46A105"/>
-          <w:sz w:val="21"/>
-          <w:szCs w:val="21"/>
-        </w:rPr>
-        <w:t>&lt;shape</w:t>
-      </w:r>
-      <w:r>
-        <w:rPr>
-          <w:rFonts w:ascii="Courier New" w:eastAsia="Times New Roman" w:hAnsi="Courier New" w:cs="Courier New"/>
-          <w:color w:val="BD0000"/>
-          <w:sz w:val="21"/>
-          <w:szCs w:val="21"/>
-        </w:rPr>
-        <w:t> xmlns:android</w:t>
-      </w:r>
-      <w:r>
-        <w:rPr>
-          <w:rFonts w:ascii="Courier New" w:eastAsia="Times New Roman" w:hAnsi="Courier New" w:cs="Courier New"/>
-          <w:color w:val="000000"/>
-          <w:sz w:val="21"/>
-          <w:szCs w:val="21"/>
         </w:rPr>
         <w:t>=</w:t>
       </w:r>
@@ -2063,7 +2358,6 @@
         </w:rPr>
         <w:t>"http://schemas.android.com/apk/res/android"</w:t>
       </w:r>
-      <w:proofErr w:type="gramStart"/>
       <w:r>
         <w:rPr>
           <w:rFonts w:ascii="Courier New" w:eastAsia="Times New Roman" w:hAnsi="Courier New" w:cs="Courier New"/>
@@ -2073,7 +2367,6 @@
         </w:rPr>
         <w:t>android:shape</w:t>
       </w:r>
-      <w:proofErr w:type="gramEnd"/>
       <w:r>
         <w:rPr>
           <w:rFonts w:ascii="Courier New" w:eastAsia="Times New Roman" w:hAnsi="Courier New" w:cs="Courier New"/>
@@ -2565,7 +2858,7 @@
                     </pic:cNvPicPr>
                   </pic:nvPicPr>
                   <pic:blipFill>
-                    <a:blip r:embed="rId7">
+                    <a:blip r:embed="rId10">
                       <a:extLst>
                         <a:ext uri="{28A0092B-C50C-407E-A947-70E740481C1C}">
                           <a14:useLocalDpi xmlns:a14="http://schemas.microsoft.com/office/drawing/2010/main" val="0"/>
@@ -2606,16 +2899,145 @@
           <w:szCs w:val="24"/>
         </w:rPr>
       </w:pPr>
+      <w:r>
+        <w:rPr>
+          <w:rFonts w:ascii="Courier New" w:eastAsia="Times New Roman" w:hAnsi="Courier New" w:cs="Courier New"/>
+          <w:color w:val="46A105"/>
+          <w:sz w:val="21"/>
+          <w:szCs w:val="21"/>
+          <w:shd w:val="clear" w:color="auto" w:fill="FFFFFF"/>
+        </w:rPr>
+        <w:t>&lt;?xml</w:t>
+      </w:r>
+      <w:r>
+        <w:rPr>
+          <w:rFonts w:ascii="Courier New" w:eastAsia="Times New Roman" w:hAnsi="Courier New" w:cs="Courier New"/>
+          <w:color w:val="000000"/>
+          <w:sz w:val="21"/>
+          <w:szCs w:val="21"/>
+          <w:shd w:val="clear" w:color="auto" w:fill="FFFFFF"/>
+        </w:rPr>
+        <w:t> </w:t>
+      </w:r>
+      <w:r>
+        <w:rPr>
+          <w:rFonts w:ascii="Courier New" w:eastAsia="Times New Roman" w:hAnsi="Courier New" w:cs="Courier New"/>
+          <w:color w:val="BD0000"/>
+          <w:sz w:val="21"/>
+          <w:szCs w:val="21"/>
+          <w:shd w:val="clear" w:color="auto" w:fill="FFFFFF"/>
+        </w:rPr>
+        <w:t>version</w:t>
+      </w:r>
+      <w:r>
+        <w:rPr>
+          <w:rFonts w:ascii="Courier New" w:eastAsia="Times New Roman" w:hAnsi="Courier New" w:cs="Courier New"/>
+          <w:color w:val="000000"/>
+          <w:sz w:val="21"/>
+          <w:szCs w:val="21"/>
+          <w:shd w:val="clear" w:color="auto" w:fill="FFFFFF"/>
+        </w:rPr>
+        <w:t>=</w:t>
+      </w:r>
+      <w:r>
+        <w:rPr>
+          <w:rFonts w:ascii="Courier New" w:eastAsia="Times New Roman" w:hAnsi="Courier New" w:cs="Courier New"/>
+          <w:color w:val="0000FF"/>
+          <w:sz w:val="21"/>
+          <w:szCs w:val="21"/>
+          <w:shd w:val="clear" w:color="auto" w:fill="FFFFFF"/>
+        </w:rPr>
+        <w:t>"1.0"</w:t>
+      </w:r>
+      <w:r>
+        <w:rPr>
+          <w:rFonts w:ascii="Courier New" w:eastAsia="Times New Roman" w:hAnsi="Courier New" w:cs="Courier New"/>
+          <w:color w:val="000000"/>
+          <w:sz w:val="21"/>
+          <w:szCs w:val="21"/>
+          <w:shd w:val="clear" w:color="auto" w:fill="FFFFFF"/>
+        </w:rPr>
+        <w:t> </w:t>
+      </w:r>
+      <w:r>
+        <w:rPr>
+          <w:rFonts w:ascii="Courier New" w:eastAsia="Times New Roman" w:hAnsi="Courier New" w:cs="Courier New"/>
+          <w:color w:val="BD0000"/>
+          <w:sz w:val="21"/>
+          <w:szCs w:val="21"/>
+          <w:shd w:val="clear" w:color="auto" w:fill="FFFFFF"/>
+        </w:rPr>
+        <w:t>encoding</w:t>
+      </w:r>
+      <w:r>
+        <w:rPr>
+          <w:rFonts w:ascii="Courier New" w:eastAsia="Times New Roman" w:hAnsi="Courier New" w:cs="Courier New"/>
+          <w:color w:val="000000"/>
+          <w:sz w:val="21"/>
+          <w:szCs w:val="21"/>
+          <w:shd w:val="clear" w:color="auto" w:fill="FFFFFF"/>
+        </w:rPr>
+        <w:t>=</w:t>
+      </w:r>
+      <w:r>
+        <w:rPr>
+          <w:rFonts w:ascii="Courier New" w:eastAsia="Times New Roman" w:hAnsi="Courier New" w:cs="Courier New"/>
+          <w:color w:val="0000FF"/>
+          <w:sz w:val="21"/>
+          <w:szCs w:val="21"/>
+          <w:shd w:val="clear" w:color="auto" w:fill="FFFFFF"/>
+        </w:rPr>
+        <w:t>"utf-8"</w:t>
+      </w:r>
+      <w:r>
+        <w:rPr>
+          <w:rFonts w:ascii="Courier New" w:eastAsia="Times New Roman" w:hAnsi="Courier New" w:cs="Courier New"/>
+          <w:color w:val="46A105"/>
+          <w:sz w:val="21"/>
+          <w:szCs w:val="21"/>
+          <w:shd w:val="clear" w:color="auto" w:fill="FFFFFF"/>
+        </w:rPr>
+        <w:t>?&gt;</w:t>
+      </w:r>
+    </w:p>
+    <w:p>
+      <w:pPr>
+        <w:shd w:val="clear" w:color="auto" w:fill="FFFFFF"/>
+        <w:spacing w:after="0" w:line="240" w:lineRule="auto"/>
+        <w:rPr>
+          <w:rFonts w:ascii="Courier New" w:eastAsia="Times New Roman" w:hAnsi="Courier New" w:cs="Courier New"/>
+          <w:color w:val="000000"/>
+          <w:sz w:val="21"/>
+          <w:szCs w:val="21"/>
+        </w:rPr>
+      </w:pPr>
+      <w:r>
+        <w:rPr>
+          <w:rFonts w:ascii="Courier New" w:eastAsia="Times New Roman" w:hAnsi="Courier New" w:cs="Courier New"/>
+          <w:color w:val="46A105"/>
+          <w:sz w:val="21"/>
+          <w:szCs w:val="21"/>
+        </w:rPr>
+        <w:t>&lt;shape</w:t>
+      </w:r>
+      <w:r>
+        <w:rPr>
+          <w:rFonts w:ascii="Courier New" w:eastAsia="Times New Roman" w:hAnsi="Courier New" w:cs="Courier New"/>
+          <w:color w:val="BD0000"/>
+          <w:sz w:val="21"/>
+          <w:szCs w:val="21"/>
+        </w:rPr>
+        <w:t> </w:t>
+      </w:r>
       <w:proofErr w:type="gramStart"/>
       <w:r>
         <w:rPr>
           <w:rFonts w:ascii="Courier New" w:eastAsia="Times New Roman" w:hAnsi="Courier New" w:cs="Courier New"/>
-          <w:color w:val="46A105"/>
-          <w:sz w:val="21"/>
-          <w:szCs w:val="21"/>
-          <w:shd w:val="clear" w:color="auto" w:fill="FFFFFF"/>
-        </w:rPr>
-        <w:t>&lt;?xml</w:t>
+          <w:color w:val="BD0000"/>
+          <w:sz w:val="21"/>
+          <w:szCs w:val="21"/>
+        </w:rPr>
+        <w:t>xmlns:android</w:t>
       </w:r>
       <w:proofErr w:type="gramEnd"/>
       <w:r>
@@ -2624,126 +3046,6 @@
           <w:color w:val="000000"/>
           <w:sz w:val="21"/>
           <w:szCs w:val="21"/>
-          <w:shd w:val="clear" w:color="auto" w:fill="FFFFFF"/>
-        </w:rPr>
-        <w:t> </w:t>
-      </w:r>
-      <w:r>
-        <w:rPr>
-          <w:rFonts w:ascii="Courier New" w:eastAsia="Times New Roman" w:hAnsi="Courier New" w:cs="Courier New"/>
-          <w:color w:val="BD0000"/>
-          <w:sz w:val="21"/>
-          <w:szCs w:val="21"/>
-          <w:shd w:val="clear" w:color="auto" w:fill="FFFFFF"/>
-        </w:rPr>
-        <w:t>version</w:t>
-      </w:r>
-      <w:r>
-        <w:rPr>
-          <w:rFonts w:ascii="Courier New" w:eastAsia="Times New Roman" w:hAnsi="Courier New" w:cs="Courier New"/>
-          <w:color w:val="000000"/>
-          <w:sz w:val="21"/>
-          <w:szCs w:val="21"/>
-          <w:shd w:val="clear" w:color="auto" w:fill="FFFFFF"/>
-        </w:rPr>
-        <w:t>=</w:t>
-      </w:r>
-      <w:r>
-        <w:rPr>
-          <w:rFonts w:ascii="Courier New" w:eastAsia="Times New Roman" w:hAnsi="Courier New" w:cs="Courier New"/>
-          <w:color w:val="0000FF"/>
-          <w:sz w:val="21"/>
-          <w:szCs w:val="21"/>
-          <w:shd w:val="clear" w:color="auto" w:fill="FFFFFF"/>
-        </w:rPr>
-        <w:t>"1.0"</w:t>
-      </w:r>
-      <w:r>
-        <w:rPr>
-          <w:rFonts w:ascii="Courier New" w:eastAsia="Times New Roman" w:hAnsi="Courier New" w:cs="Courier New"/>
-          <w:color w:val="000000"/>
-          <w:sz w:val="21"/>
-          <w:szCs w:val="21"/>
-          <w:shd w:val="clear" w:color="auto" w:fill="FFFFFF"/>
-        </w:rPr>
-        <w:t> </w:t>
-      </w:r>
-      <w:r>
-        <w:rPr>
-          <w:rFonts w:ascii="Courier New" w:eastAsia="Times New Roman" w:hAnsi="Courier New" w:cs="Courier New"/>
-          <w:color w:val="BD0000"/>
-          <w:sz w:val="21"/>
-          <w:szCs w:val="21"/>
-          <w:shd w:val="clear" w:color="auto" w:fill="FFFFFF"/>
-        </w:rPr>
-        <w:t>encoding</w:t>
-      </w:r>
-      <w:r>
-        <w:rPr>
-          <w:rFonts w:ascii="Courier New" w:eastAsia="Times New Roman" w:hAnsi="Courier New" w:cs="Courier New"/>
-          <w:color w:val="000000"/>
-          <w:sz w:val="21"/>
-          <w:szCs w:val="21"/>
-          <w:shd w:val="clear" w:color="auto" w:fill="FFFFFF"/>
-        </w:rPr>
-        <w:t>=</w:t>
-      </w:r>
-      <w:r>
-        <w:rPr>
-          <w:rFonts w:ascii="Courier New" w:eastAsia="Times New Roman" w:hAnsi="Courier New" w:cs="Courier New"/>
-          <w:color w:val="0000FF"/>
-          <w:sz w:val="21"/>
-          <w:szCs w:val="21"/>
-          <w:shd w:val="clear" w:color="auto" w:fill="FFFFFF"/>
-        </w:rPr>
-        <w:t>"utf-8"</w:t>
-      </w:r>
-      <w:r>
-        <w:rPr>
-          <w:rFonts w:ascii="Courier New" w:eastAsia="Times New Roman" w:hAnsi="Courier New" w:cs="Courier New"/>
-          <w:color w:val="46A105"/>
-          <w:sz w:val="21"/>
-          <w:szCs w:val="21"/>
-          <w:shd w:val="clear" w:color="auto" w:fill="FFFFFF"/>
-        </w:rPr>
-        <w:t>?&gt;</w:t>
-      </w:r>
-    </w:p>
-    <w:p>
-      <w:pPr>
-        <w:shd w:val="clear" w:color="auto" w:fill="FFFFFF"/>
-        <w:spacing w:after="0" w:line="240" w:lineRule="auto"/>
-        <w:rPr>
-          <w:rFonts w:ascii="Courier New" w:eastAsia="Times New Roman" w:hAnsi="Courier New" w:cs="Courier New"/>
-          <w:color w:val="000000"/>
-          <w:sz w:val="21"/>
-          <w:szCs w:val="21"/>
-        </w:rPr>
-      </w:pPr>
-      <w:r>
-        <w:rPr>
-          <w:rFonts w:ascii="Courier New" w:eastAsia="Times New Roman" w:hAnsi="Courier New" w:cs="Courier New"/>
-          <w:color w:val="46A105"/>
-          <w:sz w:val="21"/>
-          <w:szCs w:val="21"/>
-        </w:rPr>
-        <w:t>&lt;shape</w:t>
-      </w:r>
-      <w:r>
-        <w:rPr>
-          <w:rFonts w:ascii="Courier New" w:eastAsia="Times New Roman" w:hAnsi="Courier New" w:cs="Courier New"/>
-          <w:color w:val="BD0000"/>
-          <w:sz w:val="21"/>
-          <w:szCs w:val="21"/>
-        </w:rPr>
-        <w:t> xmlns:android</w:t>
-      </w:r>
-      <w:r>
-        <w:rPr>
-          <w:rFonts w:ascii="Courier New" w:eastAsia="Times New Roman" w:hAnsi="Courier New" w:cs="Courier New"/>
-          <w:color w:val="000000"/>
-          <w:sz w:val="21"/>
-          <w:szCs w:val="21"/>
         </w:rPr>
         <w:t>=</w:t>
       </w:r>
@@ -2756,7 +3058,6 @@
         </w:rPr>
         <w:t>"http://schemas.android.com/apk/res/android"</w:t>
       </w:r>
-      <w:proofErr w:type="gramStart"/>
       <w:r>
         <w:rPr>
           <w:rFonts w:ascii="Courier New" w:eastAsia="Times New Roman" w:hAnsi="Courier New" w:cs="Courier New"/>
@@ -2766,7 +3067,6 @@
         </w:rPr>
         <w:t>android:shape</w:t>
       </w:r>
-      <w:proofErr w:type="gramEnd"/>
       <w:r>
         <w:rPr>
           <w:rFonts w:ascii="Courier New" w:eastAsia="Times New Roman" w:hAnsi="Courier New" w:cs="Courier New"/>
@@ -3133,16 +3433,145 @@
           <w:szCs w:val="24"/>
         </w:rPr>
       </w:pPr>
+      <w:r>
+        <w:rPr>
+          <w:rFonts w:ascii="Courier New" w:eastAsia="Times New Roman" w:hAnsi="Courier New" w:cs="Courier New"/>
+          <w:color w:val="46A105"/>
+          <w:sz w:val="21"/>
+          <w:szCs w:val="21"/>
+          <w:shd w:val="clear" w:color="auto" w:fill="FFFFFF"/>
+        </w:rPr>
+        <w:t>&lt;?xml</w:t>
+      </w:r>
+      <w:r>
+        <w:rPr>
+          <w:rFonts w:ascii="Courier New" w:eastAsia="Times New Roman" w:hAnsi="Courier New" w:cs="Courier New"/>
+          <w:color w:val="000000"/>
+          <w:sz w:val="21"/>
+          <w:szCs w:val="21"/>
+          <w:shd w:val="clear" w:color="auto" w:fill="FFFFFF"/>
+        </w:rPr>
+        <w:t> </w:t>
+      </w:r>
+      <w:r>
+        <w:rPr>
+          <w:rFonts w:ascii="Courier New" w:eastAsia="Times New Roman" w:hAnsi="Courier New" w:cs="Courier New"/>
+          <w:color w:val="BD0000"/>
+          <w:sz w:val="21"/>
+          <w:szCs w:val="21"/>
+          <w:shd w:val="clear" w:color="auto" w:fill="FFFFFF"/>
+        </w:rPr>
+        <w:t>version</w:t>
+      </w:r>
+      <w:r>
+        <w:rPr>
+          <w:rFonts w:ascii="Courier New" w:eastAsia="Times New Roman" w:hAnsi="Courier New" w:cs="Courier New"/>
+          <w:color w:val="000000"/>
+          <w:sz w:val="21"/>
+          <w:szCs w:val="21"/>
+          <w:shd w:val="clear" w:color="auto" w:fill="FFFFFF"/>
+        </w:rPr>
+        <w:t>=</w:t>
+      </w:r>
+      <w:r>
+        <w:rPr>
+          <w:rFonts w:ascii="Courier New" w:eastAsia="Times New Roman" w:hAnsi="Courier New" w:cs="Courier New"/>
+          <w:color w:val="0000FF"/>
+          <w:sz w:val="21"/>
+          <w:szCs w:val="21"/>
+          <w:shd w:val="clear" w:color="auto" w:fill="FFFFFF"/>
+        </w:rPr>
+        <w:t>"1.0"</w:t>
+      </w:r>
+      <w:r>
+        <w:rPr>
+          <w:rFonts w:ascii="Courier New" w:eastAsia="Times New Roman" w:hAnsi="Courier New" w:cs="Courier New"/>
+          <w:color w:val="000000"/>
+          <w:sz w:val="21"/>
+          <w:szCs w:val="21"/>
+          <w:shd w:val="clear" w:color="auto" w:fill="FFFFFF"/>
+        </w:rPr>
+        <w:t> </w:t>
+      </w:r>
+      <w:r>
+        <w:rPr>
+          <w:rFonts w:ascii="Courier New" w:eastAsia="Times New Roman" w:hAnsi="Courier New" w:cs="Courier New"/>
+          <w:color w:val="BD0000"/>
+          <w:sz w:val="21"/>
+          <w:szCs w:val="21"/>
+          <w:shd w:val="clear" w:color="auto" w:fill="FFFFFF"/>
+        </w:rPr>
+        <w:t>encoding</w:t>
+      </w:r>
+      <w:r>
+        <w:rPr>
+          <w:rFonts w:ascii="Courier New" w:eastAsia="Times New Roman" w:hAnsi="Courier New" w:cs="Courier New"/>
+          <w:color w:val="000000"/>
+          <w:sz w:val="21"/>
+          <w:szCs w:val="21"/>
+          <w:shd w:val="clear" w:color="auto" w:fill="FFFFFF"/>
+        </w:rPr>
+        <w:t>=</w:t>
+      </w:r>
+      <w:r>
+        <w:rPr>
+          <w:rFonts w:ascii="Courier New" w:eastAsia="Times New Roman" w:hAnsi="Courier New" w:cs="Courier New"/>
+          <w:color w:val="0000FF"/>
+          <w:sz w:val="21"/>
+          <w:szCs w:val="21"/>
+          <w:shd w:val="clear" w:color="auto" w:fill="FFFFFF"/>
+        </w:rPr>
+        <w:t>"utf-8"</w:t>
+      </w:r>
+      <w:r>
+        <w:rPr>
+          <w:rFonts w:ascii="Courier New" w:eastAsia="Times New Roman" w:hAnsi="Courier New" w:cs="Courier New"/>
+          <w:color w:val="46A105"/>
+          <w:sz w:val="21"/>
+          <w:szCs w:val="21"/>
+          <w:shd w:val="clear" w:color="auto" w:fill="FFFFFF"/>
+        </w:rPr>
+        <w:t>?&gt;</w:t>
+      </w:r>
+    </w:p>
+    <w:p>
+      <w:pPr>
+        <w:shd w:val="clear" w:color="auto" w:fill="FFFFFF"/>
+        <w:spacing w:after="0" w:line="240" w:lineRule="auto"/>
+        <w:rPr>
+          <w:rFonts w:ascii="Courier New" w:eastAsia="Times New Roman" w:hAnsi="Courier New" w:cs="Courier New"/>
+          <w:color w:val="000000"/>
+          <w:sz w:val="21"/>
+          <w:szCs w:val="21"/>
+        </w:rPr>
+      </w:pPr>
+      <w:r>
+        <w:rPr>
+          <w:rFonts w:ascii="Courier New" w:eastAsia="Times New Roman" w:hAnsi="Courier New" w:cs="Courier New"/>
+          <w:color w:val="46A105"/>
+          <w:sz w:val="21"/>
+          <w:szCs w:val="21"/>
+        </w:rPr>
+        <w:t>&lt;shape</w:t>
+      </w:r>
+      <w:r>
+        <w:rPr>
+          <w:rFonts w:ascii="Courier New" w:eastAsia="Times New Roman" w:hAnsi="Courier New" w:cs="Courier New"/>
+          <w:color w:val="BD0000"/>
+          <w:sz w:val="21"/>
+          <w:szCs w:val="21"/>
+        </w:rPr>
+        <w:t> </w:t>
+      </w:r>
       <w:proofErr w:type="gramStart"/>
       <w:r>
         <w:rPr>
           <w:rFonts w:ascii="Courier New" w:eastAsia="Times New Roman" w:hAnsi="Courier New" w:cs="Courier New"/>
-          <w:color w:val="46A105"/>
-          <w:sz w:val="21"/>
-          <w:szCs w:val="21"/>
-          <w:shd w:val="clear" w:color="auto" w:fill="FFFFFF"/>
-        </w:rPr>
-        <w:t>&lt;?xml</w:t>
+          <w:color w:val="BD0000"/>
+          <w:sz w:val="21"/>
+          <w:szCs w:val="21"/>
+        </w:rPr>
+        <w:t>xmlns:android</w:t>
       </w:r>
       <w:proofErr w:type="gramEnd"/>
       <w:r>
@@ -3151,126 +3580,6 @@
           <w:color w:val="000000"/>
           <w:sz w:val="21"/>
           <w:szCs w:val="21"/>
-          <w:shd w:val="clear" w:color="auto" w:fill="FFFFFF"/>
-        </w:rPr>
-        <w:t> </w:t>
-      </w:r>
-      <w:r>
-        <w:rPr>
-          <w:rFonts w:ascii="Courier New" w:eastAsia="Times New Roman" w:hAnsi="Courier New" w:cs="Courier New"/>
-          <w:color w:val="BD0000"/>
-          <w:sz w:val="21"/>
-          <w:szCs w:val="21"/>
-          <w:shd w:val="clear" w:color="auto" w:fill="FFFFFF"/>
-        </w:rPr>
-        <w:t>version</w:t>
-      </w:r>
-      <w:r>
-        <w:rPr>
-          <w:rFonts w:ascii="Courier New" w:eastAsia="Times New Roman" w:hAnsi="Courier New" w:cs="Courier New"/>
-          <w:color w:val="000000"/>
-          <w:sz w:val="21"/>
-          <w:szCs w:val="21"/>
-          <w:shd w:val="clear" w:color="auto" w:fill="FFFFFF"/>
-        </w:rPr>
-        <w:t>=</w:t>
-      </w:r>
-      <w:r>
-        <w:rPr>
-          <w:rFonts w:ascii="Courier New" w:eastAsia="Times New Roman" w:hAnsi="Courier New" w:cs="Courier New"/>
-          <w:color w:val="0000FF"/>
-          <w:sz w:val="21"/>
-          <w:szCs w:val="21"/>
-          <w:shd w:val="clear" w:color="auto" w:fill="FFFFFF"/>
-        </w:rPr>
-        <w:t>"1.0"</w:t>
-      </w:r>
-      <w:r>
-        <w:rPr>
-          <w:rFonts w:ascii="Courier New" w:eastAsia="Times New Roman" w:hAnsi="Courier New" w:cs="Courier New"/>
-          <w:color w:val="000000"/>
-          <w:sz w:val="21"/>
-          <w:szCs w:val="21"/>
-          <w:shd w:val="clear" w:color="auto" w:fill="FFFFFF"/>
-        </w:rPr>
-        <w:t> </w:t>
-      </w:r>
-      <w:r>
-        <w:rPr>
-          <w:rFonts w:ascii="Courier New" w:eastAsia="Times New Roman" w:hAnsi="Courier New" w:cs="Courier New"/>
-          <w:color w:val="BD0000"/>
-          <w:sz w:val="21"/>
-          <w:szCs w:val="21"/>
-          <w:shd w:val="clear" w:color="auto" w:fill="FFFFFF"/>
-        </w:rPr>
-        <w:t>encoding</w:t>
-      </w:r>
-      <w:r>
-        <w:rPr>
-          <w:rFonts w:ascii="Courier New" w:eastAsia="Times New Roman" w:hAnsi="Courier New" w:cs="Courier New"/>
-          <w:color w:val="000000"/>
-          <w:sz w:val="21"/>
-          <w:szCs w:val="21"/>
-          <w:shd w:val="clear" w:color="auto" w:fill="FFFFFF"/>
-        </w:rPr>
-        <w:t>=</w:t>
-      </w:r>
-      <w:r>
-        <w:rPr>
-          <w:rFonts w:ascii="Courier New" w:eastAsia="Times New Roman" w:hAnsi="Courier New" w:cs="Courier New"/>
-          <w:color w:val="0000FF"/>
-          <w:sz w:val="21"/>
-          <w:szCs w:val="21"/>
-          <w:shd w:val="clear" w:color="auto" w:fill="FFFFFF"/>
-        </w:rPr>
-        <w:t>"utf-8"</w:t>
-      </w:r>
-      <w:r>
-        <w:rPr>
-          <w:rFonts w:ascii="Courier New" w:eastAsia="Times New Roman" w:hAnsi="Courier New" w:cs="Courier New"/>
-          <w:color w:val="46A105"/>
-          <w:sz w:val="21"/>
-          <w:szCs w:val="21"/>
-          <w:shd w:val="clear" w:color="auto" w:fill="FFFFFF"/>
-        </w:rPr>
-        <w:t>?&gt;</w:t>
-      </w:r>
-    </w:p>
-    <w:p>
-      <w:pPr>
-        <w:shd w:val="clear" w:color="auto" w:fill="FFFFFF"/>
-        <w:spacing w:after="0" w:line="240" w:lineRule="auto"/>
-        <w:rPr>
-          <w:rFonts w:ascii="Courier New" w:eastAsia="Times New Roman" w:hAnsi="Courier New" w:cs="Courier New"/>
-          <w:color w:val="000000"/>
-          <w:sz w:val="21"/>
-          <w:szCs w:val="21"/>
-        </w:rPr>
-      </w:pPr>
-      <w:r>
-        <w:rPr>
-          <w:rFonts w:ascii="Courier New" w:eastAsia="Times New Roman" w:hAnsi="Courier New" w:cs="Courier New"/>
-          <w:color w:val="46A105"/>
-          <w:sz w:val="21"/>
-          <w:szCs w:val="21"/>
-        </w:rPr>
-        <w:t>&lt;shape</w:t>
-      </w:r>
-      <w:r>
-        <w:rPr>
-          <w:rFonts w:ascii="Courier New" w:eastAsia="Times New Roman" w:hAnsi="Courier New" w:cs="Courier New"/>
-          <w:color w:val="BD0000"/>
-          <w:sz w:val="21"/>
-          <w:szCs w:val="21"/>
-        </w:rPr>
-        <w:t> xmlns:android</w:t>
-      </w:r>
-      <w:r>
-        <w:rPr>
-          <w:rFonts w:ascii="Courier New" w:eastAsia="Times New Roman" w:hAnsi="Courier New" w:cs="Courier New"/>
-          <w:color w:val="000000"/>
-          <w:sz w:val="21"/>
-          <w:szCs w:val="21"/>
         </w:rPr>
         <w:t>=</w:t>
       </w:r>
@@ -3283,7 +3592,6 @@
         </w:rPr>
         <w:t>"http://schemas.android.com/apk/res/android"</w:t>
       </w:r>
-      <w:proofErr w:type="gramStart"/>
       <w:r>
         <w:rPr>
           <w:rFonts w:ascii="Courier New" w:eastAsia="Times New Roman" w:hAnsi="Courier New" w:cs="Courier New"/>
@@ -3293,7 +3601,6 @@
         </w:rPr>
         <w:t>android:shape</w:t>
       </w:r>
-      <w:proofErr w:type="gramEnd"/>
       <w:r>
         <w:rPr>
           <w:rFonts w:ascii="Courier New" w:eastAsia="Times New Roman" w:hAnsi="Courier New" w:cs="Courier New"/>
@@ -3770,7 +4077,7 @@
                     </pic:cNvPicPr>
                   </pic:nvPicPr>
                   <pic:blipFill>
-                    <a:blip r:embed="rId8">
+                    <a:blip r:embed="rId11">
                       <a:extLst>
                         <a:ext uri="{28A0092B-C50C-407E-A947-70E740481C1C}">
                           <a14:useLocalDpi xmlns:a14="http://schemas.microsoft.com/office/drawing/2010/main" val="0"/>
@@ -3937,7 +4244,7 @@
       </w:r>
       <w:r>
         <w:rPr>
-          <w:rFonts w:ascii="Microsoft JhengHei" w:eastAsia="Microsoft JhengHei" w:hAnsi="Microsoft JhengHei" w:cs="Microsoft JhengHei" w:hint="eastAsia"/>
+          <w:rFonts w:ascii="微軟正黑體" w:eastAsia="微軟正黑體" w:hAnsi="微軟正黑體" w:cs="微軟正黑體" w:hint="eastAsia"/>
           <w:color w:val="0000FF"/>
           <w:sz w:val="21"/>
           <w:szCs w:val="21"/>
@@ -4196,27 +4503,7 @@
           <w:sz w:val="21"/>
           <w:szCs w:val="21"/>
         </w:rPr>
-        <w:t>"@</w:t>
-      </w:r>
-      <w:proofErr w:type="spellStart"/>
-      <w:r>
-        <w:rPr>
-          <w:rFonts w:ascii="Courier New" w:eastAsia="Times New Roman" w:hAnsi="Courier New" w:cs="Courier New"/>
-          <w:color w:val="0000FF"/>
-          <w:sz w:val="21"/>
-          <w:szCs w:val="21"/>
-        </w:rPr>
-        <w:t>drawable</w:t>
-      </w:r>
-      <w:proofErr w:type="spellEnd"/>
-      <w:r>
-        <w:rPr>
-          <w:rFonts w:ascii="Courier New" w:eastAsia="Times New Roman" w:hAnsi="Courier New" w:cs="Courier New"/>
-          <w:color w:val="0000FF"/>
-          <w:sz w:val="21"/>
-          <w:szCs w:val="21"/>
-        </w:rPr>
-        <w:t>/</w:t>
+        <w:t>"@drawable/</w:t>
       </w:r>
       <w:proofErr w:type="spellStart"/>
       <w:r>
@@ -4269,16 +4556,145 @@
           <w:szCs w:val="24"/>
         </w:rPr>
       </w:pPr>
+      <w:r>
+        <w:rPr>
+          <w:rFonts w:ascii="Courier New" w:eastAsia="Times New Roman" w:hAnsi="Courier New" w:cs="Courier New"/>
+          <w:color w:val="46A105"/>
+          <w:sz w:val="21"/>
+          <w:szCs w:val="21"/>
+          <w:shd w:val="clear" w:color="auto" w:fill="FFFFFF"/>
+        </w:rPr>
+        <w:t>&lt;?xml</w:t>
+      </w:r>
+      <w:r>
+        <w:rPr>
+          <w:rFonts w:ascii="Courier New" w:eastAsia="Times New Roman" w:hAnsi="Courier New" w:cs="Courier New"/>
+          <w:color w:val="000000"/>
+          <w:sz w:val="21"/>
+          <w:szCs w:val="21"/>
+          <w:shd w:val="clear" w:color="auto" w:fill="FFFFFF"/>
+        </w:rPr>
+        <w:t> </w:t>
+      </w:r>
+      <w:r>
+        <w:rPr>
+          <w:rFonts w:ascii="Courier New" w:eastAsia="Times New Roman" w:hAnsi="Courier New" w:cs="Courier New"/>
+          <w:color w:val="BD0000"/>
+          <w:sz w:val="21"/>
+          <w:szCs w:val="21"/>
+          <w:shd w:val="clear" w:color="auto" w:fill="FFFFFF"/>
+        </w:rPr>
+        <w:t>version</w:t>
+      </w:r>
+      <w:r>
+        <w:rPr>
+          <w:rFonts w:ascii="Courier New" w:eastAsia="Times New Roman" w:hAnsi="Courier New" w:cs="Courier New"/>
+          <w:color w:val="000000"/>
+          <w:sz w:val="21"/>
+          <w:szCs w:val="21"/>
+          <w:shd w:val="clear" w:color="auto" w:fill="FFFFFF"/>
+        </w:rPr>
+        <w:t>=</w:t>
+      </w:r>
+      <w:r>
+        <w:rPr>
+          <w:rFonts w:ascii="Courier New" w:eastAsia="Times New Roman" w:hAnsi="Courier New" w:cs="Courier New"/>
+          <w:color w:val="0000FF"/>
+          <w:sz w:val="21"/>
+          <w:szCs w:val="21"/>
+          <w:shd w:val="clear" w:color="auto" w:fill="FFFFFF"/>
+        </w:rPr>
+        <w:t>"1.0"</w:t>
+      </w:r>
+      <w:r>
+        <w:rPr>
+          <w:rFonts w:ascii="Courier New" w:eastAsia="Times New Roman" w:hAnsi="Courier New" w:cs="Courier New"/>
+          <w:color w:val="000000"/>
+          <w:sz w:val="21"/>
+          <w:szCs w:val="21"/>
+          <w:shd w:val="clear" w:color="auto" w:fill="FFFFFF"/>
+        </w:rPr>
+        <w:t> </w:t>
+      </w:r>
+      <w:r>
+        <w:rPr>
+          <w:rFonts w:ascii="Courier New" w:eastAsia="Times New Roman" w:hAnsi="Courier New" w:cs="Courier New"/>
+          <w:color w:val="BD0000"/>
+          <w:sz w:val="21"/>
+          <w:szCs w:val="21"/>
+          <w:shd w:val="clear" w:color="auto" w:fill="FFFFFF"/>
+        </w:rPr>
+        <w:t>encoding</w:t>
+      </w:r>
+      <w:r>
+        <w:rPr>
+          <w:rFonts w:ascii="Courier New" w:eastAsia="Times New Roman" w:hAnsi="Courier New" w:cs="Courier New"/>
+          <w:color w:val="000000"/>
+          <w:sz w:val="21"/>
+          <w:szCs w:val="21"/>
+          <w:shd w:val="clear" w:color="auto" w:fill="FFFFFF"/>
+        </w:rPr>
+        <w:t>=</w:t>
+      </w:r>
+      <w:r>
+        <w:rPr>
+          <w:rFonts w:ascii="Courier New" w:eastAsia="Times New Roman" w:hAnsi="Courier New" w:cs="Courier New"/>
+          <w:color w:val="0000FF"/>
+          <w:sz w:val="21"/>
+          <w:szCs w:val="21"/>
+          <w:shd w:val="clear" w:color="auto" w:fill="FFFFFF"/>
+        </w:rPr>
+        <w:t>"utf-8"</w:t>
+      </w:r>
+      <w:r>
+        <w:rPr>
+          <w:rFonts w:ascii="Courier New" w:eastAsia="Times New Roman" w:hAnsi="Courier New" w:cs="Courier New"/>
+          <w:color w:val="46A105"/>
+          <w:sz w:val="21"/>
+          <w:szCs w:val="21"/>
+          <w:shd w:val="clear" w:color="auto" w:fill="FFFFFF"/>
+        </w:rPr>
+        <w:t>?&gt;</w:t>
+      </w:r>
+    </w:p>
+    <w:p>
+      <w:pPr>
+        <w:shd w:val="clear" w:color="auto" w:fill="FFFFFF"/>
+        <w:spacing w:after="0" w:line="240" w:lineRule="auto"/>
+        <w:rPr>
+          <w:rFonts w:ascii="Courier New" w:eastAsia="Times New Roman" w:hAnsi="Courier New" w:cs="Courier New"/>
+          <w:color w:val="000000"/>
+          <w:sz w:val="21"/>
+          <w:szCs w:val="21"/>
+        </w:rPr>
+      </w:pPr>
+      <w:r>
+        <w:rPr>
+          <w:rFonts w:ascii="Courier New" w:eastAsia="Times New Roman" w:hAnsi="Courier New" w:cs="Courier New"/>
+          <w:color w:val="46A105"/>
+          <w:sz w:val="21"/>
+          <w:szCs w:val="21"/>
+        </w:rPr>
+        <w:t>&lt;shape</w:t>
+      </w:r>
+      <w:r>
+        <w:rPr>
+          <w:rFonts w:ascii="Courier New" w:eastAsia="Times New Roman" w:hAnsi="Courier New" w:cs="Courier New"/>
+          <w:color w:val="BD0000"/>
+          <w:sz w:val="21"/>
+          <w:szCs w:val="21"/>
+        </w:rPr>
+        <w:t> </w:t>
+      </w:r>
       <w:proofErr w:type="gramStart"/>
       <w:r>
         <w:rPr>
           <w:rFonts w:ascii="Courier New" w:eastAsia="Times New Roman" w:hAnsi="Courier New" w:cs="Courier New"/>
-          <w:color w:val="46A105"/>
-          <w:sz w:val="21"/>
-          <w:szCs w:val="21"/>
-          <w:shd w:val="clear" w:color="auto" w:fill="FFFFFF"/>
-        </w:rPr>
-        <w:t>&lt;?xml</w:t>
+          <w:color w:val="BD0000"/>
+          <w:sz w:val="21"/>
+          <w:szCs w:val="21"/>
+        </w:rPr>
+        <w:t>xmlns:android</w:t>
       </w:r>
       <w:proofErr w:type="gramEnd"/>
       <w:r>
@@ -4287,126 +4703,6 @@
           <w:color w:val="000000"/>
           <w:sz w:val="21"/>
           <w:szCs w:val="21"/>
-          <w:shd w:val="clear" w:color="auto" w:fill="FFFFFF"/>
-        </w:rPr>
-        <w:t> </w:t>
-      </w:r>
-      <w:r>
-        <w:rPr>
-          <w:rFonts w:ascii="Courier New" w:eastAsia="Times New Roman" w:hAnsi="Courier New" w:cs="Courier New"/>
-          <w:color w:val="BD0000"/>
-          <w:sz w:val="21"/>
-          <w:szCs w:val="21"/>
-          <w:shd w:val="clear" w:color="auto" w:fill="FFFFFF"/>
-        </w:rPr>
-        <w:t>version</w:t>
-      </w:r>
-      <w:r>
-        <w:rPr>
-          <w:rFonts w:ascii="Courier New" w:eastAsia="Times New Roman" w:hAnsi="Courier New" w:cs="Courier New"/>
-          <w:color w:val="000000"/>
-          <w:sz w:val="21"/>
-          <w:szCs w:val="21"/>
-          <w:shd w:val="clear" w:color="auto" w:fill="FFFFFF"/>
-        </w:rPr>
-        <w:t>=</w:t>
-      </w:r>
-      <w:r>
-        <w:rPr>
-          <w:rFonts w:ascii="Courier New" w:eastAsia="Times New Roman" w:hAnsi="Courier New" w:cs="Courier New"/>
-          <w:color w:val="0000FF"/>
-          <w:sz w:val="21"/>
-          <w:szCs w:val="21"/>
-          <w:shd w:val="clear" w:color="auto" w:fill="FFFFFF"/>
-        </w:rPr>
-        <w:t>"1.0"</w:t>
-      </w:r>
-      <w:r>
-        <w:rPr>
-          <w:rFonts w:ascii="Courier New" w:eastAsia="Times New Roman" w:hAnsi="Courier New" w:cs="Courier New"/>
-          <w:color w:val="000000"/>
-          <w:sz w:val="21"/>
-          <w:szCs w:val="21"/>
-          <w:shd w:val="clear" w:color="auto" w:fill="FFFFFF"/>
-        </w:rPr>
-        <w:t> </w:t>
-      </w:r>
-      <w:r>
-        <w:rPr>
-          <w:rFonts w:ascii="Courier New" w:eastAsia="Times New Roman" w:hAnsi="Courier New" w:cs="Courier New"/>
-          <w:color w:val="BD0000"/>
-          <w:sz w:val="21"/>
-          <w:szCs w:val="21"/>
-          <w:shd w:val="clear" w:color="auto" w:fill="FFFFFF"/>
-        </w:rPr>
-        <w:t>encoding</w:t>
-      </w:r>
-      <w:r>
-        <w:rPr>
-          <w:rFonts w:ascii="Courier New" w:eastAsia="Times New Roman" w:hAnsi="Courier New" w:cs="Courier New"/>
-          <w:color w:val="000000"/>
-          <w:sz w:val="21"/>
-          <w:szCs w:val="21"/>
-          <w:shd w:val="clear" w:color="auto" w:fill="FFFFFF"/>
-        </w:rPr>
-        <w:t>=</w:t>
-      </w:r>
-      <w:r>
-        <w:rPr>
-          <w:rFonts w:ascii="Courier New" w:eastAsia="Times New Roman" w:hAnsi="Courier New" w:cs="Courier New"/>
-          <w:color w:val="0000FF"/>
-          <w:sz w:val="21"/>
-          <w:szCs w:val="21"/>
-          <w:shd w:val="clear" w:color="auto" w:fill="FFFFFF"/>
-        </w:rPr>
-        <w:t>"utf-8"</w:t>
-      </w:r>
-      <w:r>
-        <w:rPr>
-          <w:rFonts w:ascii="Courier New" w:eastAsia="Times New Roman" w:hAnsi="Courier New" w:cs="Courier New"/>
-          <w:color w:val="46A105"/>
-          <w:sz w:val="21"/>
-          <w:szCs w:val="21"/>
-          <w:shd w:val="clear" w:color="auto" w:fill="FFFFFF"/>
-        </w:rPr>
-        <w:t>?&gt;</w:t>
-      </w:r>
-    </w:p>
-    <w:p>
-      <w:pPr>
-        <w:shd w:val="clear" w:color="auto" w:fill="FFFFFF"/>
-        <w:spacing w:after="0" w:line="240" w:lineRule="auto"/>
-        <w:rPr>
-          <w:rFonts w:ascii="Courier New" w:eastAsia="Times New Roman" w:hAnsi="Courier New" w:cs="Courier New"/>
-          <w:color w:val="000000"/>
-          <w:sz w:val="21"/>
-          <w:szCs w:val="21"/>
-        </w:rPr>
-      </w:pPr>
-      <w:r>
-        <w:rPr>
-          <w:rFonts w:ascii="Courier New" w:eastAsia="Times New Roman" w:hAnsi="Courier New" w:cs="Courier New"/>
-          <w:color w:val="46A105"/>
-          <w:sz w:val="21"/>
-          <w:szCs w:val="21"/>
-        </w:rPr>
-        <w:t>&lt;shape</w:t>
-      </w:r>
-      <w:r>
-        <w:rPr>
-          <w:rFonts w:ascii="Courier New" w:eastAsia="Times New Roman" w:hAnsi="Courier New" w:cs="Courier New"/>
-          <w:color w:val="BD0000"/>
-          <w:sz w:val="21"/>
-          <w:szCs w:val="21"/>
-        </w:rPr>
-        <w:t> xmlns:android</w:t>
-      </w:r>
-      <w:r>
-        <w:rPr>
-          <w:rFonts w:ascii="Courier New" w:eastAsia="Times New Roman" w:hAnsi="Courier New" w:cs="Courier New"/>
-          <w:color w:val="000000"/>
-          <w:sz w:val="21"/>
-          <w:szCs w:val="21"/>
         </w:rPr>
         <w:t>=</w:t>
       </w:r>
@@ -4419,7 +4715,6 @@
         </w:rPr>
         <w:t>"http://schemas.android.com/apk/res/android"</w:t>
       </w:r>
-      <w:proofErr w:type="gramStart"/>
       <w:r>
         <w:rPr>
           <w:rFonts w:ascii="Courier New" w:eastAsia="Times New Roman" w:hAnsi="Courier New" w:cs="Courier New"/>
@@ -4429,7 +4724,6 @@
         </w:rPr>
         <w:t>android:shape</w:t>
       </w:r>
-      <w:proofErr w:type="gramEnd"/>
       <w:r>
         <w:rPr>
           <w:rFonts w:ascii="Courier New" w:eastAsia="Times New Roman" w:hAnsi="Courier New" w:cs="Courier New"/>
@@ -5012,7 +5306,7 @@
 </file>
 
 <file path=word/styles.xml><?xml version="1.0" encoding="utf-8"?>
-<w:styles xmlns:mc="http://schemas.openxmlformats.org/markup-compatibility/2006" xmlns:r="http://schemas.openxmlformats.org/officeDocument/2006/relationships" xmlns:w="http://schemas.openxmlformats.org/wordprocessingml/2006/main" xmlns:w14="http://schemas.microsoft.com/office/word/2010/wordml" xmlns:w15="http://schemas.microsoft.com/office/word/2012/wordml" xmlns:w16se="http://schemas.microsoft.com/office/word/2015/wordml/symex" mc:Ignorable="w14 w15 w16se">
+<w:styles xmlns:mc="http://schemas.openxmlformats.org/markup-compatibility/2006" xmlns:r="http://schemas.openxmlformats.org/officeDocument/2006/relationships" xmlns:w="http://schemas.openxmlformats.org/wordprocessingml/2006/main" xmlns:w14="http://schemas.microsoft.com/office/word/2010/wordml" xmlns:w15="http://schemas.microsoft.com/office/word/2012/wordml" xmlns:w16cid="http://schemas.microsoft.com/office/word/2016/wordml/cid" xmlns:w16se="http://schemas.microsoft.com/office/word/2015/wordml/symex" mc:Ignorable="w14 w15 w16se w16cid">
   <w:docDefaults>
     <w:rPrDefault>
       <w:rPr>
@@ -5028,7 +5322,7 @@
       </w:pPr>
     </w:pPrDefault>
   </w:docDefaults>
-  <w:latentStyles w:defLockedState="0" w:defUIPriority="99" w:defSemiHidden="0" w:defUnhideWhenUsed="0" w:defQFormat="0" w:count="371">
+  <w:latentStyles w:defLockedState="0" w:defUIPriority="99" w:defSemiHidden="0" w:defUnhideWhenUsed="0" w:defQFormat="0" w:count="377">
     <w:lsdException w:name="Normal" w:uiPriority="0" w:qFormat="1"/>
     <w:lsdException w:name="heading 1" w:uiPriority="9" w:qFormat="1"/>
     <w:lsdException w:name="heading 2" w:semiHidden="1" w:uiPriority="9" w:unhideWhenUsed="1" w:qFormat="1"/>
@@ -5176,11 +5470,8 @@
     <w:lsdException w:name="Table 3D effects 3" w:semiHidden="1" w:unhideWhenUsed="1"/>
     <w:lsdException w:name="Table Contemporary" w:semiHidden="1" w:unhideWhenUsed="1"/>
     <w:lsdException w:name="Table Elegant" w:semiHidden="1" w:unhideWhenUsed="1"/>
-    <w:lsdException w:name="Table Professional" w:semiHidden="1" w:unhideWhenUsed="1"/>
     <w:lsdException w:name="Table Subtle 1" w:semiHidden="1" w:unhideWhenUsed="1"/>
     <w:lsdException w:name="Table Subtle 2" w:semiHidden="1" w:unhideWhenUsed="1"/>
-    <w:lsdException w:name="Table Web 1" w:semiHidden="1" w:unhideWhenUsed="1"/>
-    <w:lsdException w:name="Table Web 2" w:semiHidden="1" w:unhideWhenUsed="1"/>
     <w:lsdException w:name="Table Web 3" w:semiHidden="1" w:unhideWhenUsed="1"/>
     <w:lsdException w:name="Balloon Text" w:semiHidden="1" w:unhideWhenUsed="1"/>
     <w:lsdException w:name="Table Grid" w:uiPriority="39"/>
@@ -5400,6 +5691,12 @@
     <w:lsdException w:name="List Table 5 Dark Accent 6" w:uiPriority="50"/>
     <w:lsdException w:name="List Table 6 Colorful Accent 6" w:uiPriority="51"/>
     <w:lsdException w:name="List Table 7 Colorful Accent 6" w:uiPriority="52"/>
+    <w:lsdException w:name="Mention" w:semiHidden="1" w:unhideWhenUsed="1"/>
+    <w:lsdException w:name="Smart Hyperlink" w:semiHidden="1" w:unhideWhenUsed="1"/>
+    <w:lsdException w:name="Hashtag" w:semiHidden="1" w:unhideWhenUsed="1"/>
+    <w:lsdException w:name="Unresolved Mention" w:semiHidden="1" w:unhideWhenUsed="1"/>
+    <w:lsdException w:name="Smart Link" w:semiHidden="1" w:unhideWhenUsed="1"/>
+    <w:lsdException w:name="Smart Link Error" w:semiHidden="1" w:unhideWhenUsed="1"/>
   </w:latentStyles>
   <w:style w:type="paragraph" w:default="1" w:styleId="a">
     <w:name w:val="Normal"/>
